--- a/会议纪要/会议纪要10-27.docx
+++ b/会议纪要/会议纪要10-27.docx
@@ -38,178 +38,664 @@
         <w:t>会议纪要</w:t>
       </w:r>
     </w:p>
+    <w:tbl>
+      <w:tblPr>
+        <w:tblStyle w:val="4"/>
+        <w:tblW w:w="0" w:type="auto"/>
+        <w:tblInd w:w="0" w:type="dxa"/>
+        <w:tblBorders>
+          <w:top w:val="single" w:color="000000" w:sz="4" w:space="0"/>
+          <w:left w:val="single" w:color="000000" w:sz="4" w:space="0"/>
+          <w:bottom w:val="single" w:color="000000" w:sz="4" w:space="0"/>
+          <w:right w:val="single" w:color="000000" w:sz="4" w:space="0"/>
+          <w:insideH w:val="single" w:color="000000" w:sz="4" w:space="0"/>
+          <w:insideV w:val="single" w:color="000000" w:sz="4" w:space="0"/>
+        </w:tblBorders>
+        <w:tblLayout w:type="fixed"/>
+        <w:tblCellMar>
+          <w:top w:w="0" w:type="dxa"/>
+          <w:left w:w="108" w:type="dxa"/>
+          <w:bottom w:w="0" w:type="dxa"/>
+          <w:right w:w="108" w:type="dxa"/>
+        </w:tblCellMar>
+      </w:tblPr>
+      <w:tblGrid>
+        <w:gridCol w:w="1368"/>
+        <w:gridCol w:w="3960"/>
+        <w:gridCol w:w="1260"/>
+        <w:gridCol w:w="3240"/>
+      </w:tblGrid>
+      <w:tr>
+        <w:tblPrEx>
+          <w:tblBorders>
+            <w:top w:val="single" w:color="000000" w:sz="4" w:space="0"/>
+            <w:left w:val="single" w:color="000000" w:sz="4" w:space="0"/>
+            <w:bottom w:val="single" w:color="000000" w:sz="4" w:space="0"/>
+            <w:right w:val="single" w:color="000000" w:sz="4" w:space="0"/>
+            <w:insideH w:val="single" w:color="000000" w:sz="4" w:space="0"/>
+            <w:insideV w:val="single" w:color="000000" w:sz="4" w:space="0"/>
+          </w:tblBorders>
+          <w:tblCellMar>
+            <w:top w:w="0" w:type="dxa"/>
+            <w:left w:w="108" w:type="dxa"/>
+            <w:bottom w:w="0" w:type="dxa"/>
+            <w:right w:w="108" w:type="dxa"/>
+          </w:tblCellMar>
+        </w:tblPrEx>
+        <w:trPr>
+          <w:trHeight w:val="510" w:hRule="atLeast"/>
+        </w:trPr>
+        <w:tc>
+          <w:tcPr>
+            <w:tcW w:w="1368" w:type="dxa"/>
+            <w:tcBorders>
+              <w:top w:val="single" w:color="000000" w:sz="4" w:space="0"/>
+              <w:left w:val="single" w:color="000000" w:sz="4" w:space="0"/>
+              <w:bottom w:val="single" w:color="000000" w:sz="4" w:space="0"/>
+              <w:right w:val="single" w:color="000000" w:sz="4" w:space="0"/>
+            </w:tcBorders>
+            <w:noWrap w:val="0"/>
+            <w:vAlign w:val="top"/>
+          </w:tcPr>
+          <w:p>
+            <w:pPr>
+              <w:spacing w:line="480" w:lineRule="auto"/>
+              <w:jc w:val="center"/>
+              <w:rPr>
+                <w:rFonts w:ascii="黑体" w:eastAsia="黑体"/>
+                <w:sz w:val="24"/>
+              </w:rPr>
+            </w:pPr>
+            <w:bookmarkStart w:id="0" w:name="_GoBack"/>
+            <w:bookmarkEnd w:id="0"/>
+            <w:r>
+              <w:rPr>
+                <w:rFonts w:hint="eastAsia" w:ascii="黑体" w:eastAsia="黑体"/>
+                <w:sz w:val="24"/>
+              </w:rPr>
+              <w:t>会议地点</w:t>
+            </w:r>
+          </w:p>
+        </w:tc>
+        <w:tc>
+          <w:tcPr>
+            <w:tcW w:w="3960" w:type="dxa"/>
+            <w:tcBorders>
+              <w:top w:val="single" w:color="000000" w:sz="4" w:space="0"/>
+              <w:left w:val="single" w:color="000000" w:sz="4" w:space="0"/>
+              <w:bottom w:val="single" w:color="000000" w:sz="4" w:space="0"/>
+              <w:right w:val="single" w:color="000000" w:sz="4" w:space="0"/>
+            </w:tcBorders>
+            <w:noWrap w:val="0"/>
+            <w:vAlign w:val="top"/>
+          </w:tcPr>
+          <w:p>
+            <w:pPr>
+              <w:spacing w:line="480" w:lineRule="auto"/>
+              <w:jc w:val="center"/>
+              <w:rPr>
+                <w:rFonts w:hint="eastAsia" w:ascii="黑体" w:eastAsia="黑体"/>
+                <w:sz w:val="24"/>
+              </w:rPr>
+            </w:pPr>
+            <w:r>
+              <w:rPr>
+                <w:rFonts w:hint="eastAsia"/>
+                <w:lang w:val="en-US" w:eastAsia="zh-CN"/>
+              </w:rPr>
+              <w:t>微信语音</w:t>
+            </w:r>
+          </w:p>
+        </w:tc>
+        <w:tc>
+          <w:tcPr>
+            <w:tcW w:w="1260" w:type="dxa"/>
+            <w:tcBorders>
+              <w:top w:val="single" w:color="000000" w:sz="4" w:space="0"/>
+              <w:left w:val="single" w:color="000000" w:sz="4" w:space="0"/>
+              <w:bottom w:val="single" w:color="000000" w:sz="4" w:space="0"/>
+              <w:right w:val="single" w:color="000000" w:sz="4" w:space="0"/>
+            </w:tcBorders>
+            <w:noWrap w:val="0"/>
+            <w:vAlign w:val="top"/>
+          </w:tcPr>
+          <w:p>
+            <w:pPr>
+              <w:spacing w:line="480" w:lineRule="auto"/>
+              <w:jc w:val="center"/>
+              <w:rPr>
+                <w:rFonts w:ascii="黑体" w:eastAsia="黑体"/>
+                <w:sz w:val="24"/>
+              </w:rPr>
+            </w:pPr>
+            <w:r>
+              <w:rPr>
+                <w:rFonts w:hint="eastAsia" w:ascii="黑体" w:eastAsia="黑体"/>
+                <w:sz w:val="24"/>
+              </w:rPr>
+              <w:t>会议时间</w:t>
+            </w:r>
+          </w:p>
+        </w:tc>
+        <w:tc>
+          <w:tcPr>
+            <w:tcW w:w="3240" w:type="dxa"/>
+            <w:tcBorders>
+              <w:top w:val="single" w:color="000000" w:sz="4" w:space="0"/>
+              <w:left w:val="single" w:color="000000" w:sz="4" w:space="0"/>
+              <w:bottom w:val="single" w:color="000000" w:sz="4" w:space="0"/>
+              <w:right w:val="single" w:color="000000" w:sz="4" w:space="0"/>
+            </w:tcBorders>
+            <w:noWrap w:val="0"/>
+            <w:vAlign w:val="top"/>
+          </w:tcPr>
+          <w:p>
+            <w:pPr>
+              <w:spacing w:line="480" w:lineRule="auto"/>
+              <w:rPr>
+                <w:rFonts w:ascii="黑体" w:eastAsia="黑体"/>
+                <w:sz w:val="24"/>
+              </w:rPr>
+            </w:pPr>
+            <w:r>
+              <w:rPr>
+                <w:rFonts w:hint="eastAsia"/>
+                <w:lang w:val="en-US" w:eastAsia="zh-CN"/>
+              </w:rPr>
+              <w:t>2020年10月27日 20:20-20:40</w:t>
+            </w:r>
+          </w:p>
+        </w:tc>
+      </w:tr>
+      <w:tr>
+        <w:tblPrEx>
+          <w:tblBorders>
+            <w:top w:val="single" w:color="000000" w:sz="4" w:space="0"/>
+            <w:left w:val="single" w:color="000000" w:sz="4" w:space="0"/>
+            <w:bottom w:val="single" w:color="000000" w:sz="4" w:space="0"/>
+            <w:right w:val="single" w:color="000000" w:sz="4" w:space="0"/>
+            <w:insideH w:val="single" w:color="000000" w:sz="4" w:space="0"/>
+            <w:insideV w:val="single" w:color="000000" w:sz="4" w:space="0"/>
+          </w:tblBorders>
+          <w:tblCellMar>
+            <w:top w:w="0" w:type="dxa"/>
+            <w:left w:w="108" w:type="dxa"/>
+            <w:bottom w:w="0" w:type="dxa"/>
+            <w:right w:w="108" w:type="dxa"/>
+          </w:tblCellMar>
+        </w:tblPrEx>
+        <w:trPr>
+          <w:trHeight w:val="542" w:hRule="atLeast"/>
+        </w:trPr>
+        <w:tc>
+          <w:tcPr>
+            <w:tcW w:w="1368" w:type="dxa"/>
+            <w:tcBorders>
+              <w:top w:val="single" w:color="000000" w:sz="4" w:space="0"/>
+              <w:left w:val="single" w:color="000000" w:sz="4" w:space="0"/>
+              <w:bottom w:val="single" w:color="000000" w:sz="4" w:space="0"/>
+              <w:right w:val="single" w:color="000000" w:sz="4" w:space="0"/>
+            </w:tcBorders>
+            <w:noWrap w:val="0"/>
+            <w:vAlign w:val="top"/>
+          </w:tcPr>
+          <w:p>
+            <w:pPr>
+              <w:spacing w:line="480" w:lineRule="auto"/>
+              <w:jc w:val="center"/>
+              <w:rPr>
+                <w:rFonts w:ascii="黑体" w:eastAsia="黑体"/>
+                <w:sz w:val="24"/>
+              </w:rPr>
+            </w:pPr>
+            <w:r>
+              <w:rPr>
+                <w:rFonts w:hint="eastAsia" w:ascii="黑体" w:eastAsia="黑体"/>
+                <w:sz w:val="24"/>
+              </w:rPr>
+              <w:t>主 持 人</w:t>
+            </w:r>
+          </w:p>
+        </w:tc>
+        <w:tc>
+          <w:tcPr>
+            <w:tcW w:w="3960" w:type="dxa"/>
+            <w:tcBorders>
+              <w:top w:val="single" w:color="000000" w:sz="4" w:space="0"/>
+              <w:left w:val="single" w:color="000000" w:sz="4" w:space="0"/>
+              <w:bottom w:val="single" w:color="000000" w:sz="4" w:space="0"/>
+              <w:right w:val="single" w:color="000000" w:sz="4" w:space="0"/>
+            </w:tcBorders>
+            <w:noWrap w:val="0"/>
+            <w:vAlign w:val="top"/>
+          </w:tcPr>
+          <w:p>
+            <w:pPr>
+              <w:spacing w:line="480" w:lineRule="auto"/>
+              <w:jc w:val="center"/>
+              <w:rPr>
+                <w:rFonts w:ascii="黑体" w:eastAsia="黑体"/>
+                <w:sz w:val="24"/>
+              </w:rPr>
+            </w:pPr>
+            <w:r>
+              <w:rPr>
+                <w:rFonts w:hint="eastAsia"/>
+                <w:sz w:val="24"/>
+                <w:szCs w:val="24"/>
+                <w:lang w:val="en-US" w:eastAsia="zh-CN"/>
+              </w:rPr>
+              <w:t>牛旷野</w:t>
+            </w:r>
+          </w:p>
+        </w:tc>
+        <w:tc>
+          <w:tcPr>
+            <w:tcW w:w="1260" w:type="dxa"/>
+            <w:tcBorders>
+              <w:top w:val="single" w:color="000000" w:sz="4" w:space="0"/>
+              <w:left w:val="single" w:color="000000" w:sz="4" w:space="0"/>
+              <w:bottom w:val="single" w:color="000000" w:sz="4" w:space="0"/>
+              <w:right w:val="single" w:color="000000" w:sz="4" w:space="0"/>
+            </w:tcBorders>
+            <w:noWrap w:val="0"/>
+            <w:vAlign w:val="top"/>
+          </w:tcPr>
+          <w:p>
+            <w:pPr>
+              <w:spacing w:line="480" w:lineRule="auto"/>
+              <w:jc w:val="center"/>
+              <w:rPr>
+                <w:rFonts w:ascii="黑体" w:eastAsia="黑体"/>
+                <w:sz w:val="24"/>
+              </w:rPr>
+            </w:pPr>
+            <w:r>
+              <w:rPr>
+                <w:rFonts w:hint="eastAsia" w:ascii="黑体" w:eastAsia="黑体"/>
+                <w:sz w:val="24"/>
+              </w:rPr>
+              <w:t>记录 人</w:t>
+            </w:r>
+          </w:p>
+        </w:tc>
+        <w:tc>
+          <w:tcPr>
+            <w:tcW w:w="3240" w:type="dxa"/>
+            <w:tcBorders>
+              <w:top w:val="single" w:color="000000" w:sz="4" w:space="0"/>
+              <w:left w:val="single" w:color="000000" w:sz="4" w:space="0"/>
+              <w:bottom w:val="single" w:color="000000" w:sz="4" w:space="0"/>
+              <w:right w:val="single" w:color="000000" w:sz="4" w:space="0"/>
+            </w:tcBorders>
+            <w:noWrap w:val="0"/>
+            <w:vAlign w:val="top"/>
+          </w:tcPr>
+          <w:p>
+            <w:pPr>
+              <w:spacing w:line="480" w:lineRule="auto"/>
+              <w:jc w:val="center"/>
+              <w:rPr>
+                <w:rFonts w:hint="eastAsia" w:ascii="黑体" w:eastAsia="黑体"/>
+                <w:sz w:val="24"/>
+              </w:rPr>
+            </w:pPr>
+            <w:r>
+              <w:rPr>
+                <w:rFonts w:hint="eastAsia"/>
+                <w:sz w:val="24"/>
+                <w:szCs w:val="24"/>
+                <w:lang w:val="en-US" w:eastAsia="zh-CN"/>
+              </w:rPr>
+              <w:t>牛旷野</w:t>
+            </w:r>
+          </w:p>
+        </w:tc>
+      </w:tr>
+      <w:tr>
+        <w:tblPrEx>
+          <w:tblBorders>
+            <w:top w:val="single" w:color="000000" w:sz="4" w:space="0"/>
+            <w:left w:val="single" w:color="000000" w:sz="4" w:space="0"/>
+            <w:bottom w:val="single" w:color="000000" w:sz="4" w:space="0"/>
+            <w:right w:val="single" w:color="000000" w:sz="4" w:space="0"/>
+            <w:insideH w:val="single" w:color="000000" w:sz="4" w:space="0"/>
+            <w:insideV w:val="single" w:color="000000" w:sz="4" w:space="0"/>
+          </w:tblBorders>
+          <w:tblCellMar>
+            <w:top w:w="0" w:type="dxa"/>
+            <w:left w:w="108" w:type="dxa"/>
+            <w:bottom w:w="0" w:type="dxa"/>
+            <w:right w:w="108" w:type="dxa"/>
+          </w:tblCellMar>
+        </w:tblPrEx>
+        <w:trPr>
+          <w:trHeight w:val="763" w:hRule="atLeast"/>
+        </w:trPr>
+        <w:tc>
+          <w:tcPr>
+            <w:tcW w:w="1368" w:type="dxa"/>
+            <w:tcBorders>
+              <w:top w:val="single" w:color="000000" w:sz="4" w:space="0"/>
+              <w:left w:val="single" w:color="000000" w:sz="4" w:space="0"/>
+              <w:bottom w:val="single" w:color="000000" w:sz="4" w:space="0"/>
+              <w:right w:val="single" w:color="000000" w:sz="4" w:space="0"/>
+            </w:tcBorders>
+            <w:noWrap w:val="0"/>
+            <w:vAlign w:val="center"/>
+          </w:tcPr>
+          <w:p>
+            <w:pPr>
+              <w:spacing w:line="480" w:lineRule="auto"/>
+              <w:jc w:val="center"/>
+              <w:rPr>
+                <w:rFonts w:ascii="黑体" w:eastAsia="黑体"/>
+                <w:sz w:val="24"/>
+              </w:rPr>
+            </w:pPr>
+            <w:r>
+              <w:rPr>
+                <w:rFonts w:hint="eastAsia" w:ascii="黑体" w:eastAsia="黑体"/>
+                <w:sz w:val="24"/>
+              </w:rPr>
+              <w:t>参会人员</w:t>
+            </w:r>
+          </w:p>
+        </w:tc>
+        <w:tc>
+          <w:tcPr>
+            <w:tcW w:w="8460" w:type="dxa"/>
+            <w:gridSpan w:val="3"/>
+            <w:tcBorders>
+              <w:top w:val="single" w:color="000000" w:sz="4" w:space="0"/>
+              <w:left w:val="single" w:color="000000" w:sz="4" w:space="0"/>
+              <w:bottom w:val="single" w:color="000000" w:sz="4" w:space="0"/>
+              <w:right w:val="single" w:color="000000" w:sz="4" w:space="0"/>
+            </w:tcBorders>
+            <w:noWrap w:val="0"/>
+            <w:vAlign w:val="top"/>
+          </w:tcPr>
+          <w:p>
+            <w:pPr>
+              <w:spacing w:line="480" w:lineRule="auto"/>
+              <w:jc w:val="center"/>
+              <w:rPr>
+                <w:rFonts w:ascii="黑体" w:eastAsia="黑体"/>
+                <w:sz w:val="24"/>
+              </w:rPr>
+            </w:pPr>
+            <w:r>
+              <w:rPr>
+                <w:rFonts w:hint="eastAsia"/>
+                <w:sz w:val="24"/>
+                <w:szCs w:val="24"/>
+                <w:lang w:val="en-US" w:eastAsia="zh-CN"/>
+              </w:rPr>
+              <w:t>牛旷野，卢世逸，孟闻凯</w:t>
+            </w:r>
+          </w:p>
+        </w:tc>
+      </w:tr>
+      <w:tr>
+        <w:tblPrEx>
+          <w:tblBorders>
+            <w:top w:val="single" w:color="000000" w:sz="4" w:space="0"/>
+            <w:left w:val="single" w:color="000000" w:sz="4" w:space="0"/>
+            <w:bottom w:val="single" w:color="000000" w:sz="4" w:space="0"/>
+            <w:right w:val="single" w:color="000000" w:sz="4" w:space="0"/>
+            <w:insideH w:val="single" w:color="000000" w:sz="4" w:space="0"/>
+            <w:insideV w:val="single" w:color="000000" w:sz="4" w:space="0"/>
+          </w:tblBorders>
+          <w:tblCellMar>
+            <w:top w:w="0" w:type="dxa"/>
+            <w:left w:w="108" w:type="dxa"/>
+            <w:bottom w:w="0" w:type="dxa"/>
+            <w:right w:w="108" w:type="dxa"/>
+          </w:tblCellMar>
+        </w:tblPrEx>
+        <w:trPr>
+          <w:trHeight w:val="605" w:hRule="atLeast"/>
+        </w:trPr>
+        <w:tc>
+          <w:tcPr>
+            <w:tcW w:w="1368" w:type="dxa"/>
+            <w:tcBorders>
+              <w:top w:val="single" w:color="000000" w:sz="4" w:space="0"/>
+              <w:left w:val="single" w:color="000000" w:sz="4" w:space="0"/>
+              <w:bottom w:val="single" w:color="000000" w:sz="4" w:space="0"/>
+              <w:right w:val="single" w:color="000000" w:sz="4" w:space="0"/>
+            </w:tcBorders>
+            <w:noWrap w:val="0"/>
+            <w:vAlign w:val="center"/>
+          </w:tcPr>
+          <w:p>
+            <w:pPr>
+              <w:spacing w:line="480" w:lineRule="auto"/>
+              <w:jc w:val="center"/>
+              <w:rPr>
+                <w:rFonts w:ascii="黑体" w:eastAsia="黑体"/>
+                <w:sz w:val="24"/>
+              </w:rPr>
+            </w:pPr>
+            <w:r>
+              <w:rPr>
+                <w:rFonts w:hint="eastAsia" w:ascii="黑体" w:eastAsia="黑体"/>
+                <w:sz w:val="24"/>
+              </w:rPr>
+              <w:t>会议主题</w:t>
+            </w:r>
+          </w:p>
+        </w:tc>
+        <w:tc>
+          <w:tcPr>
+            <w:tcW w:w="8460" w:type="dxa"/>
+            <w:gridSpan w:val="3"/>
+            <w:tcBorders>
+              <w:top w:val="single" w:color="000000" w:sz="4" w:space="0"/>
+              <w:left w:val="single" w:color="000000" w:sz="4" w:space="0"/>
+              <w:bottom w:val="single" w:color="000000" w:sz="4" w:space="0"/>
+              <w:right w:val="single" w:color="000000" w:sz="4" w:space="0"/>
+            </w:tcBorders>
+            <w:noWrap w:val="0"/>
+            <w:vAlign w:val="top"/>
+          </w:tcPr>
+          <w:p>
+            <w:pPr>
+              <w:bidi w:val="0"/>
+              <w:jc w:val="center"/>
+              <w:rPr>
+                <w:rFonts w:ascii="黑体" w:eastAsia="黑体"/>
+              </w:rPr>
+            </w:pPr>
+            <w:r>
+              <w:rPr>
+                <w:rFonts w:hint="eastAsia"/>
+                <w:sz w:val="24"/>
+                <w:szCs w:val="24"/>
+                <w:lang w:val="en-US" w:eastAsia="zh-CN"/>
+              </w:rPr>
+              <w:t>G19</w:t>
+            </w:r>
+            <w:r>
+              <w:rPr>
+                <w:rFonts w:hint="eastAsia"/>
+                <w:sz w:val="24"/>
+                <w:szCs w:val="24"/>
+              </w:rPr>
+              <w:t>小组</w:t>
+            </w:r>
+            <w:r>
+              <w:rPr>
+                <w:rFonts w:hint="eastAsia"/>
+                <w:sz w:val="24"/>
+                <w:szCs w:val="24"/>
+                <w:lang w:val="en-US" w:eastAsia="zh-CN"/>
+              </w:rPr>
+              <w:t>第二次例会</w:t>
+            </w:r>
+          </w:p>
+        </w:tc>
+      </w:tr>
+      <w:tr>
+        <w:tblPrEx>
+          <w:tblBorders>
+            <w:top w:val="single" w:color="000000" w:sz="4" w:space="0"/>
+            <w:left w:val="single" w:color="000000" w:sz="4" w:space="0"/>
+            <w:bottom w:val="single" w:color="000000" w:sz="4" w:space="0"/>
+            <w:right w:val="single" w:color="000000" w:sz="4" w:space="0"/>
+            <w:insideH w:val="single" w:color="000000" w:sz="4" w:space="0"/>
+            <w:insideV w:val="single" w:color="000000" w:sz="4" w:space="0"/>
+          </w:tblBorders>
+          <w:tblCellMar>
+            <w:top w:w="0" w:type="dxa"/>
+            <w:left w:w="108" w:type="dxa"/>
+            <w:bottom w:w="0" w:type="dxa"/>
+            <w:right w:w="108" w:type="dxa"/>
+          </w:tblCellMar>
+        </w:tblPrEx>
+        <w:trPr>
+          <w:trHeight w:val="8788" w:hRule="atLeast"/>
+        </w:trPr>
+        <w:tc>
+          <w:tcPr>
+            <w:tcW w:w="9828" w:type="dxa"/>
+            <w:gridSpan w:val="4"/>
+            <w:tcBorders>
+              <w:top w:val="single" w:color="000000" w:sz="4" w:space="0"/>
+              <w:left w:val="single" w:color="000000" w:sz="4" w:space="0"/>
+              <w:bottom w:val="single" w:color="000000" w:sz="4" w:space="0"/>
+              <w:right w:val="single" w:color="000000" w:sz="4" w:space="0"/>
+            </w:tcBorders>
+            <w:noWrap w:val="0"/>
+            <w:vAlign w:val="top"/>
+          </w:tcPr>
+          <w:p>
+            <w:pPr>
+              <w:numPr>
+                <w:ilvl w:val="0"/>
+                <w:numId w:val="0"/>
+              </w:numPr>
+              <w:bidi w:val="0"/>
+              <w:rPr>
+                <w:rFonts w:hint="eastAsia"/>
+                <w:sz w:val="28"/>
+                <w:szCs w:val="28"/>
+                <w:lang w:val="en-US" w:eastAsia="zh-CN"/>
+              </w:rPr>
+            </w:pPr>
+            <w:r>
+              <w:rPr>
+                <w:rFonts w:hint="eastAsia"/>
+                <w:sz w:val="28"/>
+                <w:szCs w:val="28"/>
+                <w:lang w:val="en-US" w:eastAsia="zh-CN"/>
+              </w:rPr>
+              <w:t>会议内容：</w:t>
+            </w:r>
+          </w:p>
+          <w:p>
+            <w:pPr>
+              <w:numPr>
+                <w:ilvl w:val="0"/>
+                <w:numId w:val="0"/>
+              </w:numPr>
+              <w:bidi w:val="0"/>
+              <w:rPr>
+                <w:rFonts w:hint="eastAsia"/>
+                <w:sz w:val="28"/>
+                <w:szCs w:val="28"/>
+                <w:lang w:val="en-US" w:eastAsia="zh-CN"/>
+              </w:rPr>
+            </w:pPr>
+            <w:r>
+              <w:rPr>
+                <w:rFonts w:hint="eastAsia"/>
+                <w:sz w:val="28"/>
+                <w:szCs w:val="28"/>
+                <w:lang w:val="en-US" w:eastAsia="zh-CN"/>
+              </w:rPr>
+              <w:t>1.首先确认了大家的工具安装情况，并且对今后的分工做了确认。</w:t>
+            </w:r>
+          </w:p>
+          <w:p>
+            <w:pPr>
+              <w:numPr>
+                <w:numId w:val="0"/>
+              </w:numPr>
+              <w:bidi w:val="0"/>
+              <w:rPr>
+                <w:rFonts w:hint="eastAsia"/>
+                <w:sz w:val="28"/>
+                <w:szCs w:val="28"/>
+                <w:lang w:val="en-US" w:eastAsia="zh-CN"/>
+              </w:rPr>
+            </w:pPr>
+            <w:r>
+              <w:rPr>
+                <w:rFonts w:hint="eastAsia"/>
+                <w:sz w:val="28"/>
+                <w:szCs w:val="28"/>
+                <w:lang w:val="en-US" w:eastAsia="zh-CN"/>
+              </w:rPr>
+              <w:t>2.确认了前端页面由孟闻凯设计，ppt初稿由孟闻凯制作。牛旷野和卢世逸写后端的代码，牛旷野负责文档的编写，卢世逸负责主要的ppt和文档修改工作。</w:t>
+            </w:r>
+          </w:p>
+          <w:p>
+            <w:pPr>
+              <w:numPr>
+                <w:numId w:val="0"/>
+              </w:numPr>
+              <w:bidi w:val="0"/>
+              <w:rPr>
+                <w:rFonts w:hint="default"/>
+                <w:sz w:val="28"/>
+                <w:szCs w:val="28"/>
+                <w:lang w:val="en-US" w:eastAsia="zh-CN"/>
+              </w:rPr>
+            </w:pPr>
+            <w:r>
+              <w:rPr>
+                <w:rFonts w:hint="eastAsia"/>
+                <w:sz w:val="28"/>
+                <w:szCs w:val="28"/>
+                <w:lang w:val="en-US" w:eastAsia="zh-CN"/>
+              </w:rPr>
+              <w:t>3.强调了大家要自主学习相应的开发知识，要将自己担负的部分负责起来。</w:t>
+            </w:r>
+          </w:p>
+          <w:p>
+            <w:pPr>
+              <w:numPr>
+                <w:ilvl w:val="0"/>
+                <w:numId w:val="0"/>
+              </w:numPr>
+              <w:spacing w:line="480" w:lineRule="auto"/>
+              <w:ind w:left="600" w:leftChars="0"/>
+              <w:rPr>
+                <w:rFonts w:hint="eastAsia" w:ascii="黑体" w:eastAsia="黑体"/>
+                <w:sz w:val="24"/>
+              </w:rPr>
+            </w:pPr>
+          </w:p>
+        </w:tc>
+      </w:tr>
+    </w:tbl>
     <w:p>
       <w:pPr>
+        <w:widowControl w:val="0"/>
+        <w:numPr>
+          <w:numId w:val="0"/>
+        </w:numPr>
+        <w:tabs>
+          <w:tab w:val="left" w:pos="312"/>
+        </w:tabs>
         <w:bidi w:val="0"/>
+        <w:jc w:val="both"/>
         <w:rPr>
           <w:rFonts w:hint="default"/>
           <w:lang w:val="en-US" w:eastAsia="zh-CN"/>
         </w:rPr>
       </w:pPr>
-      <w:r>
-        <w:rPr>
-          <w:rFonts w:hint="eastAsia"/>
-          <w:lang w:val="en-US" w:eastAsia="zh-CN"/>
-        </w:rPr>
-        <w:t>会议主题：第二次例会</w:t>
-      </w:r>
-    </w:p>
-    <w:p>
-      <w:pPr>
-        <w:bidi w:val="0"/>
-        <w:rPr>
-          <w:rFonts w:hint="default"/>
-          <w:lang w:val="en-US" w:eastAsia="zh-CN"/>
-        </w:rPr>
-      </w:pPr>
-      <w:r>
-        <w:rPr>
-          <w:rFonts w:hint="eastAsia"/>
-          <w:lang w:val="en-US" w:eastAsia="zh-CN"/>
-        </w:rPr>
-        <w:t>会议时间：2020年10月27日 20:20-20:40</w:t>
-      </w:r>
-    </w:p>
-    <w:p>
-      <w:pPr>
-        <w:bidi w:val="0"/>
-        <w:rPr>
-          <w:rFonts w:hint="default"/>
-          <w:lang w:val="en-US" w:eastAsia="zh-CN"/>
-        </w:rPr>
-      </w:pPr>
-      <w:r>
-        <w:rPr>
-          <w:rFonts w:hint="eastAsia"/>
-          <w:lang w:val="en-US" w:eastAsia="zh-CN"/>
-        </w:rPr>
-        <w:t>会议地点：微信语音</w:t>
-      </w:r>
-    </w:p>
-    <w:p>
-      <w:pPr>
-        <w:bidi w:val="0"/>
-        <w:rPr>
-          <w:rFonts w:hint="default"/>
-          <w:lang w:val="en-US" w:eastAsia="zh-CN"/>
-        </w:rPr>
-      </w:pPr>
-      <w:r>
-        <w:rPr>
-          <w:rFonts w:hint="eastAsia"/>
-          <w:lang w:val="en-US" w:eastAsia="zh-CN"/>
-        </w:rPr>
-        <w:t>-------------------------------------------------------------------------------------------</w:t>
-      </w:r>
-    </w:p>
-    <w:p>
-      <w:pPr>
-        <w:bidi w:val="0"/>
-        <w:rPr>
-          <w:rFonts w:hint="eastAsia"/>
-          <w:lang w:val="en-US" w:eastAsia="zh-CN"/>
-        </w:rPr>
-      </w:pPr>
-      <w:r>
-        <w:rPr>
-          <w:rFonts w:hint="eastAsia"/>
-          <w:lang w:val="en-US" w:eastAsia="zh-CN"/>
-        </w:rPr>
-        <w:t>参加人员：牛旷野，卢世逸，孟闻凯</w:t>
-      </w:r>
-    </w:p>
-    <w:p>
-      <w:pPr>
-        <w:bidi w:val="0"/>
-        <w:rPr>
-          <w:rFonts w:hint="eastAsia"/>
-          <w:lang w:val="en-US" w:eastAsia="zh-CN"/>
-        </w:rPr>
-      </w:pPr>
-      <w:r>
-        <w:rPr>
-          <w:rFonts w:hint="eastAsia"/>
-          <w:lang w:val="en-US" w:eastAsia="zh-CN"/>
-        </w:rPr>
-        <w:t>会议主持：牛旷野</w:t>
-      </w:r>
-    </w:p>
-    <w:p>
-      <w:pPr>
-        <w:bidi w:val="0"/>
-        <w:rPr>
-          <w:rFonts w:hint="default"/>
-          <w:lang w:val="en-US" w:eastAsia="zh-CN"/>
-        </w:rPr>
-      </w:pPr>
-      <w:r>
-        <w:rPr>
-          <w:rFonts w:hint="eastAsia"/>
-          <w:lang w:val="en-US" w:eastAsia="zh-CN"/>
-        </w:rPr>
-        <w:t>--------------------------------------------------------------------------------------------</w:t>
-      </w:r>
-    </w:p>
-    <w:p>
-      <w:pPr>
-        <w:numPr>
-          <w:numId w:val="0"/>
-        </w:numPr>
-        <w:bidi w:val="0"/>
-        <w:rPr>
-          <w:rFonts w:hint="eastAsia"/>
-          <w:lang w:val="en-US" w:eastAsia="zh-CN"/>
-        </w:rPr>
-      </w:pPr>
-      <w:r>
-        <w:rPr>
-          <w:rFonts w:hint="eastAsia"/>
-          <w:lang w:val="en-US" w:eastAsia="zh-CN"/>
-        </w:rPr>
-        <w:t>会议内容：1.首先确认了大家的工具安装情况，并且对今后的分工做了确认。</w:t>
-      </w:r>
-    </w:p>
-    <w:p>
-      <w:pPr>
-        <w:numPr>
-          <w:ilvl w:val="0"/>
-          <w:numId w:val="1"/>
-        </w:numPr>
-        <w:bidi w:val="0"/>
-        <w:rPr>
-          <w:rFonts w:hint="eastAsia"/>
-          <w:lang w:val="en-US" w:eastAsia="zh-CN"/>
-        </w:rPr>
-      </w:pPr>
-      <w:r>
-        <w:rPr>
-          <w:rFonts w:hint="eastAsia"/>
-          <w:lang w:val="en-US" w:eastAsia="zh-CN"/>
-        </w:rPr>
-        <w:t>确认了前端页面由孟闻凯设计，ppt初稿由孟闻凯制作。牛旷野和卢世逸写后端的代码，牛旷野负责文档的编写，卢世逸负责主要的ppt和文档修改工作。</w:t>
-      </w:r>
-    </w:p>
-    <w:p>
-      <w:pPr>
-        <w:numPr>
-          <w:ilvl w:val="0"/>
-          <w:numId w:val="1"/>
-        </w:numPr>
-        <w:bidi w:val="0"/>
-        <w:rPr>
-          <w:rFonts w:hint="default"/>
-          <w:lang w:val="en-US" w:eastAsia="zh-CN"/>
-        </w:rPr>
-      </w:pPr>
-      <w:r>
-        <w:rPr>
-          <w:rFonts w:hint="eastAsia"/>
-          <w:lang w:val="en-US" w:eastAsia="zh-CN"/>
-        </w:rPr>
-        <w:t>强调了大家要自主学习相应的开发知识，要将自己担负的部分负责起来。</w:t>
-      </w:r>
-      <w:bookmarkStart w:id="0" w:name="_GoBack"/>
-      <w:bookmarkEnd w:id="0"/>
     </w:p>
     <w:sectPr>
       <w:pgSz w:w="11906" w:h="16838"/>
@@ -221,36 +707,12 @@
 </w:document>
 </file>
 
-<file path=word/numbering.xml><?xml version="1.0" encoding="utf-8"?>
-<w:numbering xmlns:wpc="http://schemas.microsoft.com/office/word/2010/wordprocessingCanvas" xmlns:mc="http://schemas.openxmlformats.org/markup-compatibility/2006" xmlns:o="urn:schemas-microsoft-com:office:office" xmlns:r="http://schemas.openxmlformats.org/officeDocument/2006/relationships" xmlns:m="http://schemas.openxmlformats.org/officeDocument/2006/math" xmlns:v="urn:schemas-microsoft-com:vml" xmlns:wp14="http://schemas.microsoft.com/office/word/2010/wordprocessingDrawing" xmlns:wp="http://schemas.openxmlformats.org/drawingml/2006/wordprocessingDrawing" xmlns:w10="urn:schemas-microsoft-com:office:word" xmlns:w="http://schemas.openxmlformats.org/wordprocessingml/2006/main" xmlns:w14="http://schemas.microsoft.com/office/word/2010/wordml" xmlns:wpg="http://schemas.microsoft.com/office/word/2010/wordprocessingGroup" xmlns:wpi="http://schemas.microsoft.com/office/word/2010/wordprocessingInk" xmlns:wne="http://schemas.microsoft.com/office/word/2006/wordml" xmlns:wps="http://schemas.microsoft.com/office/word/2010/wordprocessingShape" mc:Ignorable="w14 wp14">
-  <w:abstractNum w:abstractNumId="0">
-    <w:nsid w:val="A6DEB5AC"/>
-    <w:multiLevelType w:val="singleLevel"/>
-    <w:tmpl w:val="A6DEB5AC"/>
-    <w:lvl w:ilvl="0" w:tentative="0">
-      <w:start w:val="2"/>
-      <w:numFmt w:val="decimal"/>
-      <w:lvlText w:val="%1."/>
-      <w:lvlJc w:val="left"/>
-      <w:pPr>
-        <w:tabs>
-          <w:tab w:val="left" w:pos="312"/>
-        </w:tabs>
-      </w:pPr>
-    </w:lvl>
-  </w:abstractNum>
-  <w:num w:numId="1">
-    <w:abstractNumId w:val="0"/>
-  </w:num>
-</w:numbering>
-</file>
-
 <file path=word/styles.xml><?xml version="1.0" encoding="utf-8"?>
 <w:styles xmlns:mc="http://schemas.openxmlformats.org/markup-compatibility/2006" xmlns:o="urn:schemas-microsoft-com:office:office" xmlns:r="http://schemas.openxmlformats.org/officeDocument/2006/relationships" xmlns:m="http://schemas.openxmlformats.org/officeDocument/2006/math" xmlns:v="urn:schemas-microsoft-com:vml" xmlns:w="http://schemas.openxmlformats.org/wordprocessingml/2006/main" xmlns:w14="http://schemas.microsoft.com/office/word/2010/wordml" xmlns:w10="urn:schemas-microsoft-com:office:word" xmlns:sl="http://schemas.openxmlformats.org/schemaLibrary/2006/main" mc:Ignorable="w14">
   <w:docDefaults>
     <w:rPrDefault>
       <w:rPr>
-        <w:rFonts w:asciiTheme="minorHAnsi" w:hAnsiTheme="minorHAnsi" w:eastAsiaTheme="minorEastAsia" w:cstheme="minorBidi"/>
+        <w:rFonts w:ascii="Calibri" w:hAnsi="Calibri" w:eastAsia="宋体" w:cs="Times New Roman"/>
       </w:rPr>
     </w:rPrDefault>
   </w:docDefaults>
